--- a/java面试/kafka.docx
+++ b/java面试/kafka.docx
@@ -7,19 +7,944 @@
         <w:pStyle w:val="2"/>
         <w:bidi w:val="0"/>
         <w:rPr>
+          <w:rFonts w:hint="eastAsia"/>
+          <w:lang w:val="en-US" w:eastAsia="zh-CN"/>
+        </w:rPr>
+      </w:pPr>
+      <w:r>
+        <w:rPr>
+          <w:rFonts w:hint="eastAsia"/>
+          <w:lang w:val="en-US" w:eastAsia="zh-CN"/>
+        </w:rPr>
+        <w:t>什么是topic</w:t>
+      </w:r>
+    </w:p>
+    <w:p>
+      <w:pPr>
+        <w:rPr>
           <w:rFonts w:hint="default"/>
           <w:lang w:val="en-US" w:eastAsia="zh-CN"/>
         </w:rPr>
       </w:pPr>
       <w:r>
         <w:rPr>
+          <w:rFonts w:hint="default"/>
+          <w:lang w:val="en-US" w:eastAsia="zh-CN"/>
+        </w:rPr>
+        <w:t>在 Kafka 中，Topic 是一个存储消息的逻辑概念，可以理解为是一个消息的集合。每条发送到 Kafka 集群的消息都会自带一个类别，表明要将消息发送到哪个 Topic 上。在存储方面，不同的 Topic 的消息是分开存储的，每个 Topic 可以有多个生产者向他发送消息，也可以有多个消费者去消费同一个Topic中的消息</w:t>
+      </w:r>
+    </w:p>
+    <w:p>
+      <w:r>
+        <w:drawing>
+          <wp:inline distT="0" distB="0" distL="114300" distR="114300">
+            <wp:extent cx="5266690" cy="1468755"/>
+            <wp:effectExtent l="0" t="0" r="10160" b="17145"/>
+            <wp:docPr id="1" name="图片 1"/>
+            <wp:cNvGraphicFramePr>
+              <a:graphicFrameLocks xmlns:a="http://schemas.openxmlformats.org/drawingml/2006/main" noChangeAspect="1"/>
+            </wp:cNvGraphicFramePr>
+            <a:graphic xmlns:a="http://schemas.openxmlformats.org/drawingml/2006/main">
+              <a:graphicData uri="http://schemas.openxmlformats.org/drawingml/2006/picture">
+                <pic:pic xmlns:pic="http://schemas.openxmlformats.org/drawingml/2006/picture">
+                  <pic:nvPicPr>
+                    <pic:cNvPr id="1" name="图片 1"/>
+                    <pic:cNvPicPr>
+                      <a:picLocks noChangeAspect="1"/>
+                    </pic:cNvPicPr>
+                  </pic:nvPicPr>
+                  <pic:blipFill>
+                    <a:blip r:embed="rId4"/>
+                    <a:stretch>
+                      <a:fillRect/>
+                    </a:stretch>
+                  </pic:blipFill>
+                  <pic:spPr>
+                    <a:xfrm>
+                      <a:off x="0" y="0"/>
+                      <a:ext cx="5266690" cy="1468755"/>
+                    </a:xfrm>
+                    <a:prstGeom prst="rect">
+                      <a:avLst/>
+                    </a:prstGeom>
+                    <a:noFill/>
+                    <a:ln>
+                      <a:noFill/>
+                    </a:ln>
+                  </pic:spPr>
+                </pic:pic>
+              </a:graphicData>
+            </a:graphic>
+          </wp:inline>
+        </w:drawing>
+      </w:r>
+    </w:p>
+    <w:p/>
+    <w:p>
+      <w:r>
+        <w:drawing>
+          <wp:inline distT="0" distB="0" distL="114300" distR="114300">
+            <wp:extent cx="5268595" cy="1928495"/>
+            <wp:effectExtent l="0" t="0" r="8255" b="14605"/>
+            <wp:docPr id="2" name="图片 2"/>
+            <wp:cNvGraphicFramePr>
+              <a:graphicFrameLocks xmlns:a="http://schemas.openxmlformats.org/drawingml/2006/main" noChangeAspect="1"/>
+            </wp:cNvGraphicFramePr>
+            <a:graphic xmlns:a="http://schemas.openxmlformats.org/drawingml/2006/main">
+              <a:graphicData uri="http://schemas.openxmlformats.org/drawingml/2006/picture">
+                <pic:pic xmlns:pic="http://schemas.openxmlformats.org/drawingml/2006/picture">
+                  <pic:nvPicPr>
+                    <pic:cNvPr id="2" name="图片 2"/>
+                    <pic:cNvPicPr>
+                      <a:picLocks noChangeAspect="1"/>
+                    </pic:cNvPicPr>
+                  </pic:nvPicPr>
+                  <pic:blipFill>
+                    <a:blip r:embed="rId5"/>
+                    <a:stretch>
+                      <a:fillRect/>
+                    </a:stretch>
+                  </pic:blipFill>
+                  <pic:spPr>
+                    <a:xfrm>
+                      <a:off x="0" y="0"/>
+                      <a:ext cx="5268595" cy="1928495"/>
+                    </a:xfrm>
+                    <a:prstGeom prst="rect">
+                      <a:avLst/>
+                    </a:prstGeom>
+                    <a:noFill/>
+                    <a:ln>
+                      <a:noFill/>
+                    </a:ln>
+                  </pic:spPr>
+                </pic:pic>
+              </a:graphicData>
+            </a:graphic>
+          </wp:inline>
+        </w:drawing>
+      </w:r>
+    </w:p>
+    <w:p>
+      <w:pPr>
+        <w:pStyle w:val="2"/>
+        <w:bidi w:val="0"/>
+        <w:rPr>
           <w:rFonts w:hint="eastAsia"/>
           <w:lang w:val="en-US" w:eastAsia="zh-CN"/>
         </w:rPr>
+      </w:pPr>
+      <w:r>
+        <w:rPr>
+          <w:rFonts w:hint="eastAsia"/>
+          <w:lang w:val="en-US" w:eastAsia="zh-CN"/>
+        </w:rPr>
+        <w:t>什么是partition</w:t>
+      </w:r>
+    </w:p>
+    <w:p>
+      <w:pPr>
+        <w:rPr>
+          <w:rFonts w:ascii="Arial" w:hAnsi="Arial" w:eastAsia="Arial" w:cs="Arial"/>
+          <w:i w:val="0"/>
+          <w:iCs w:val="0"/>
+          <w:caps w:val="0"/>
+          <w:color w:val="4D4D4D"/>
+          <w:spacing w:val="0"/>
+          <w:sz w:val="24"/>
+          <w:szCs w:val="24"/>
+          <w:shd w:val="clear" w:fill="FFFFFF"/>
+        </w:rPr>
+      </w:pPr>
+      <w:r>
+        <w:rPr>
+          <w:rFonts w:ascii="Arial" w:hAnsi="Arial" w:eastAsia="Arial" w:cs="Arial"/>
+          <w:i w:val="0"/>
+          <w:iCs w:val="0"/>
+          <w:caps w:val="0"/>
+          <w:color w:val="4D4D4D"/>
+          <w:spacing w:val="0"/>
+          <w:sz w:val="24"/>
+          <w:szCs w:val="24"/>
+          <w:shd w:val="clear" w:fill="FFFFFF"/>
+        </w:rPr>
+        <w:t>Partition，在 Kafka 中是分区的意思。即：Kafka 中每个 Topic 可以划分多个分区（每个 Topic 至少有一个分区），同一个 Topic 下的不同分区包含的消息是不同的（分区可以间接理解成数据库的分表操作）</w:t>
+      </w:r>
+    </w:p>
+    <w:p>
+      <w:pPr>
+        <w:rPr>
+          <w:rFonts w:ascii="Arial" w:hAnsi="Arial" w:eastAsia="Arial" w:cs="Arial"/>
+          <w:i w:val="0"/>
+          <w:iCs w:val="0"/>
+          <w:caps w:val="0"/>
+          <w:color w:val="4D4D4D"/>
+          <w:spacing w:val="0"/>
+          <w:sz w:val="24"/>
+          <w:szCs w:val="24"/>
+          <w:shd w:val="clear" w:fill="FFFFFF"/>
+        </w:rPr>
+      </w:pPr>
+      <w:r>
+        <w:rPr>
+          <w:rFonts w:ascii="Arial" w:hAnsi="Arial" w:eastAsia="Arial" w:cs="Arial"/>
+          <w:i w:val="0"/>
+          <w:iCs w:val="0"/>
+          <w:caps w:val="0"/>
+          <w:color w:val="4D4D4D"/>
+          <w:spacing w:val="0"/>
+          <w:sz w:val="24"/>
+          <w:szCs w:val="24"/>
+          <w:shd w:val="clear" w:fill="FFFFFF"/>
+        </w:rPr>
+        <w:t>Partition 是以文件的形式存储在文件系统中</w:t>
+      </w:r>
+    </w:p>
+    <w:p>
+      <w:pPr>
+        <w:rPr>
+          <w:rFonts w:ascii="Arial" w:hAnsi="Arial" w:eastAsia="Arial" w:cs="Arial"/>
+          <w:i w:val="0"/>
+          <w:iCs w:val="0"/>
+          <w:caps w:val="0"/>
+          <w:color w:val="4D4D4D"/>
+          <w:spacing w:val="0"/>
+          <w:sz w:val="24"/>
+          <w:szCs w:val="24"/>
+          <w:shd w:val="clear" w:fill="FFFFFF"/>
+        </w:rPr>
+      </w:pPr>
+    </w:p>
+    <w:p>
+      <w:pPr>
+        <w:rPr>
+          <w:rFonts w:hint="default" w:ascii="Arial" w:hAnsi="Arial" w:eastAsia="Arial" w:cs="Arial"/>
+          <w:i w:val="0"/>
+          <w:iCs w:val="0"/>
+          <w:caps w:val="0"/>
+          <w:color w:val="4D4D4D"/>
+          <w:spacing w:val="0"/>
+          <w:sz w:val="24"/>
+          <w:szCs w:val="24"/>
+          <w:shd w:val="clear" w:fill="FFFFFF"/>
+        </w:rPr>
+      </w:pPr>
+      <w:r>
+        <w:rPr>
+          <w:rFonts w:ascii="Arial" w:hAnsi="Arial" w:eastAsia="Arial" w:cs="Arial"/>
+          <w:i w:val="0"/>
+          <w:iCs w:val="0"/>
+          <w:caps w:val="0"/>
+          <w:color w:val="4D4D4D"/>
+          <w:spacing w:val="0"/>
+          <w:sz w:val="24"/>
+          <w:szCs w:val="24"/>
+          <w:shd w:val="clear" w:fill="FFFFFF"/>
+        </w:rPr>
+        <w:t> </w:t>
+      </w:r>
+      <w:r>
+        <w:rPr>
+          <w:rFonts w:hint="default" w:ascii="Arial" w:hAnsi="Arial" w:eastAsia="Arial" w:cs="Arial"/>
+          <w:i w:val="0"/>
+          <w:iCs w:val="0"/>
+          <w:caps w:val="0"/>
+          <w:color w:val="4D4D4D"/>
+          <w:spacing w:val="0"/>
+          <w:sz w:val="24"/>
+          <w:szCs w:val="24"/>
+          <w:shd w:val="clear" w:fill="FFFFFF"/>
+        </w:rPr>
+        <w:t>我们可以在 kafka 的数据目录（/tmp/kafka-log）下找到，此目录可自行配置。在 /tmp/kafka-log 目录下，我们会看到有 3 个目录：test-0、test-1、test-2。命名规则是 </w:t>
+      </w:r>
+      <w:r>
+        <w:rPr>
+          <w:rStyle w:val="5"/>
+          <w:rFonts w:hint="default" w:ascii="Arial" w:hAnsi="Arial" w:eastAsia="Arial" w:cs="Arial"/>
+          <w:b/>
+          <w:bCs/>
+          <w:i w:val="0"/>
+          <w:iCs w:val="0"/>
+          <w:caps w:val="0"/>
+          <w:color w:val="F33B45"/>
+          <w:spacing w:val="0"/>
+          <w:sz w:val="24"/>
+          <w:szCs w:val="24"/>
+          <w:bdr w:val="none" w:color="auto" w:sz="0" w:space="0"/>
+          <w:shd w:val="clear" w:fill="FFFFFF"/>
+        </w:rPr>
+        <w:t>topic_name</w:t>
+      </w:r>
+      <w:r>
+        <w:rPr>
+          <w:rStyle w:val="5"/>
+          <w:rFonts w:hint="default" w:ascii="Arial" w:hAnsi="Arial" w:eastAsia="Arial" w:cs="Arial"/>
+          <w:b/>
+          <w:bCs/>
+          <w:i w:val="0"/>
+          <w:iCs w:val="0"/>
+          <w:caps w:val="0"/>
+          <w:color w:val="3399EA"/>
+          <w:spacing w:val="0"/>
+          <w:sz w:val="24"/>
+          <w:szCs w:val="24"/>
+          <w:bdr w:val="none" w:color="auto" w:sz="0" w:space="0"/>
+          <w:shd w:val="clear" w:fill="FFFFFF"/>
+        </w:rPr>
+        <w:t>-</w:t>
+      </w:r>
+      <w:r>
+        <w:rPr>
+          <w:rStyle w:val="5"/>
+          <w:rFonts w:hint="default" w:ascii="Arial" w:hAnsi="Arial" w:eastAsia="Arial" w:cs="Arial"/>
+          <w:b/>
+          <w:bCs/>
+          <w:i w:val="0"/>
+          <w:iCs w:val="0"/>
+          <w:caps w:val="0"/>
+          <w:color w:val="F33B45"/>
+          <w:spacing w:val="0"/>
+          <w:sz w:val="24"/>
+          <w:szCs w:val="24"/>
+          <w:bdr w:val="none" w:color="auto" w:sz="0" w:space="0"/>
+          <w:shd w:val="clear" w:fill="FFFFFF"/>
+        </w:rPr>
+        <w:t>partition_id</w:t>
+      </w:r>
+      <w:r>
+        <w:rPr>
+          <w:rFonts w:hint="default" w:ascii="Arial" w:hAnsi="Arial" w:eastAsia="Arial" w:cs="Arial"/>
+          <w:i w:val="0"/>
+          <w:iCs w:val="0"/>
+          <w:caps w:val="0"/>
+          <w:color w:val="4D4D4D"/>
+          <w:spacing w:val="0"/>
+          <w:sz w:val="24"/>
+          <w:szCs w:val="24"/>
+          <w:shd w:val="clear" w:fill="FFFFFF"/>
+        </w:rPr>
+        <w:t>。</w:t>
+      </w:r>
+    </w:p>
+    <w:p>
+      <w:pPr>
+        <w:rPr>
+          <w:rFonts w:hint="default" w:ascii="Arial" w:hAnsi="Arial" w:eastAsia="Arial" w:cs="Arial"/>
+          <w:i w:val="0"/>
+          <w:iCs w:val="0"/>
+          <w:caps w:val="0"/>
+          <w:color w:val="4D4D4D"/>
+          <w:spacing w:val="0"/>
+          <w:sz w:val="24"/>
+          <w:szCs w:val="24"/>
+          <w:shd w:val="clear" w:fill="FFFFFF"/>
+        </w:rPr>
+      </w:pPr>
+      <w:r>
+        <w:drawing>
+          <wp:inline distT="0" distB="0" distL="114300" distR="114300">
+            <wp:extent cx="5261610" cy="1596390"/>
+            <wp:effectExtent l="0" t="0" r="15240" b="3810"/>
+            <wp:docPr id="4" name="图片 4"/>
+            <wp:cNvGraphicFramePr>
+              <a:graphicFrameLocks xmlns:a="http://schemas.openxmlformats.org/drawingml/2006/main" noChangeAspect="1"/>
+            </wp:cNvGraphicFramePr>
+            <a:graphic xmlns:a="http://schemas.openxmlformats.org/drawingml/2006/main">
+              <a:graphicData uri="http://schemas.openxmlformats.org/drawingml/2006/picture">
+                <pic:pic xmlns:pic="http://schemas.openxmlformats.org/drawingml/2006/picture">
+                  <pic:nvPicPr>
+                    <pic:cNvPr id="4" name="图片 4"/>
+                    <pic:cNvPicPr>
+                      <a:picLocks noChangeAspect="1"/>
+                    </pic:cNvPicPr>
+                  </pic:nvPicPr>
+                  <pic:blipFill>
+                    <a:blip r:embed="rId6"/>
+                    <a:stretch>
+                      <a:fillRect/>
+                    </a:stretch>
+                  </pic:blipFill>
+                  <pic:spPr>
+                    <a:xfrm>
+                      <a:off x="0" y="0"/>
+                      <a:ext cx="5261610" cy="1596390"/>
+                    </a:xfrm>
+                    <a:prstGeom prst="rect">
+                      <a:avLst/>
+                    </a:prstGeom>
+                    <a:noFill/>
+                    <a:ln>
+                      <a:noFill/>
+                    </a:ln>
+                  </pic:spPr>
+                </pic:pic>
+              </a:graphicData>
+            </a:graphic>
+          </wp:inline>
+        </w:drawing>
+      </w:r>
+    </w:p>
+    <w:p>
+      <w:r>
+        <w:drawing>
+          <wp:inline distT="0" distB="0" distL="114300" distR="114300">
+            <wp:extent cx="5269230" cy="2225040"/>
+            <wp:effectExtent l="0" t="0" r="7620" b="3810"/>
+            <wp:docPr id="3" name="图片 3"/>
+            <wp:cNvGraphicFramePr>
+              <a:graphicFrameLocks xmlns:a="http://schemas.openxmlformats.org/drawingml/2006/main" noChangeAspect="1"/>
+            </wp:cNvGraphicFramePr>
+            <a:graphic xmlns:a="http://schemas.openxmlformats.org/drawingml/2006/main">
+              <a:graphicData uri="http://schemas.openxmlformats.org/drawingml/2006/picture">
+                <pic:pic xmlns:pic="http://schemas.openxmlformats.org/drawingml/2006/picture">
+                  <pic:nvPicPr>
+                    <pic:cNvPr id="3" name="图片 3"/>
+                    <pic:cNvPicPr>
+                      <a:picLocks noChangeAspect="1"/>
+                    </pic:cNvPicPr>
+                  </pic:nvPicPr>
+                  <pic:blipFill>
+                    <a:blip r:embed="rId7"/>
+                    <a:stretch>
+                      <a:fillRect/>
+                    </a:stretch>
+                  </pic:blipFill>
+                  <pic:spPr>
+                    <a:xfrm>
+                      <a:off x="0" y="0"/>
+                      <a:ext cx="5269230" cy="2225040"/>
+                    </a:xfrm>
+                    <a:prstGeom prst="rect">
+                      <a:avLst/>
+                    </a:prstGeom>
+                    <a:noFill/>
+                    <a:ln>
+                      <a:noFill/>
+                    </a:ln>
+                  </pic:spPr>
+                </pic:pic>
+              </a:graphicData>
+            </a:graphic>
+          </wp:inline>
+        </w:drawing>
+      </w:r>
+    </w:p>
+    <w:p/>
+    <w:p>
+      <w:pPr>
+        <w:pStyle w:val="2"/>
+        <w:bidi w:val="0"/>
+        <w:rPr>
+          <w:rFonts w:hint="default"/>
+          <w:lang w:val="en-US" w:eastAsia="zh-CN"/>
+        </w:rPr>
+      </w:pPr>
+      <w:r>
+        <w:rPr>
+          <w:rFonts w:hint="eastAsia"/>
+          <w:lang w:val="en-US" w:eastAsia="zh-CN"/>
+        </w:rPr>
+        <w:t>使用java操作kafka的两种方式</w:t>
+      </w:r>
+    </w:p>
+    <w:p>
+      <w:pPr>
+        <w:rPr>
+          <w:rFonts w:ascii="Arial" w:hAnsi="Arial" w:eastAsia="Arial" w:cs="Arial"/>
+          <w:i w:val="0"/>
+          <w:iCs w:val="0"/>
+          <w:caps w:val="0"/>
+          <w:color w:val="4D4D4D"/>
+          <w:spacing w:val="0"/>
+          <w:sz w:val="24"/>
+          <w:szCs w:val="24"/>
+          <w:shd w:val="clear" w:fill="FFFFFF"/>
+        </w:rPr>
+      </w:pPr>
+      <w:r>
+        <w:rPr>
+          <w:rFonts w:ascii="Arial" w:hAnsi="Arial" w:eastAsia="Arial" w:cs="Arial"/>
+          <w:i w:val="0"/>
+          <w:iCs w:val="0"/>
+          <w:caps w:val="0"/>
+          <w:color w:val="4D4D4D"/>
+          <w:spacing w:val="0"/>
+          <w:sz w:val="24"/>
+          <w:szCs w:val="24"/>
+          <w:shd w:val="clear" w:fill="FFFFFF"/>
+        </w:rPr>
+        <w:t>spring-kafka.jar 和 kafka-clients.jar 两种方式</w:t>
+      </w:r>
+    </w:p>
+    <w:p>
+      <w:pPr>
+        <w:rPr>
+          <w:rFonts w:hint="default" w:ascii="Arial" w:hAnsi="Arial" w:eastAsia="Arial" w:cs="Arial"/>
+          <w:i w:val="0"/>
+          <w:iCs w:val="0"/>
+          <w:caps w:val="0"/>
+          <w:color w:val="4D4D4D"/>
+          <w:spacing w:val="0"/>
+          <w:sz w:val="24"/>
+          <w:szCs w:val="24"/>
+          <w:shd w:val="clear" w:fill="FFFFFF"/>
+          <w:lang w:val="en-US" w:eastAsia="zh-CN"/>
+        </w:rPr>
+      </w:pPr>
+      <w:r>
+        <w:rPr>
+          <w:rFonts w:hint="default" w:ascii="Arial" w:hAnsi="Arial" w:eastAsia="Arial" w:cs="Arial"/>
+          <w:i w:val="0"/>
+          <w:iCs w:val="0"/>
+          <w:caps w:val="0"/>
+          <w:color w:val="4D4D4D"/>
+          <w:spacing w:val="0"/>
+          <w:sz w:val="24"/>
+          <w:szCs w:val="24"/>
+          <w:shd w:val="clear" w:fill="FFFFFF"/>
+          <w:lang w:val="en-US" w:eastAsia="zh-CN"/>
+        </w:rPr>
+        <w:t>/**</w:t>
+      </w:r>
+    </w:p>
+    <w:p>
+      <w:pPr>
+        <w:rPr>
+          <w:rFonts w:hint="default" w:ascii="Arial" w:hAnsi="Arial" w:eastAsia="Arial" w:cs="Arial"/>
+          <w:i w:val="0"/>
+          <w:iCs w:val="0"/>
+          <w:caps w:val="0"/>
+          <w:color w:val="4D4D4D"/>
+          <w:spacing w:val="0"/>
+          <w:sz w:val="24"/>
+          <w:szCs w:val="24"/>
+          <w:shd w:val="clear" w:fill="FFFFFF"/>
+          <w:lang w:val="en-US" w:eastAsia="zh-CN"/>
+        </w:rPr>
+      </w:pPr>
+      <w:r>
+        <w:rPr>
+          <w:rFonts w:hint="default" w:ascii="Arial" w:hAnsi="Arial" w:eastAsia="Arial" w:cs="Arial"/>
+          <w:i w:val="0"/>
+          <w:iCs w:val="0"/>
+          <w:caps w:val="0"/>
+          <w:color w:val="4D4D4D"/>
+          <w:spacing w:val="0"/>
+          <w:sz w:val="24"/>
+          <w:szCs w:val="24"/>
+          <w:shd w:val="clear" w:fill="FFFFFF"/>
+          <w:lang w:val="en-US" w:eastAsia="zh-CN"/>
+        </w:rPr>
+        <w:t xml:space="preserve"> * 1.使用 spring-kafka.jar包中的 KafkaTemplate 类型</w:t>
+      </w:r>
+    </w:p>
+    <w:p>
+      <w:pPr>
+        <w:rPr>
+          <w:rFonts w:hint="default" w:ascii="Arial" w:hAnsi="Arial" w:eastAsia="Arial" w:cs="Arial"/>
+          <w:i w:val="0"/>
+          <w:iCs w:val="0"/>
+          <w:caps w:val="0"/>
+          <w:color w:val="4D4D4D"/>
+          <w:spacing w:val="0"/>
+          <w:sz w:val="24"/>
+          <w:szCs w:val="24"/>
+          <w:shd w:val="clear" w:fill="FFFFFF"/>
+          <w:lang w:val="en-US" w:eastAsia="zh-CN"/>
+        </w:rPr>
+      </w:pPr>
+      <w:r>
+        <w:rPr>
+          <w:rFonts w:hint="default" w:ascii="Arial" w:hAnsi="Arial" w:eastAsia="Arial" w:cs="Arial"/>
+          <w:i w:val="0"/>
+          <w:iCs w:val="0"/>
+          <w:caps w:val="0"/>
+          <w:color w:val="4D4D4D"/>
+          <w:spacing w:val="0"/>
+          <w:sz w:val="24"/>
+          <w:szCs w:val="24"/>
+          <w:shd w:val="clear" w:fill="FFFFFF"/>
+          <w:lang w:val="en-US" w:eastAsia="zh-CN"/>
+        </w:rPr>
+        <w:t xml:space="preserve"> *   使用 @KafkaListener 注解方式</w:t>
+      </w:r>
+    </w:p>
+    <w:p>
+      <w:pPr>
+        <w:rPr>
+          <w:rFonts w:hint="default" w:ascii="Arial" w:hAnsi="Arial" w:eastAsia="Arial" w:cs="Arial"/>
+          <w:i w:val="0"/>
+          <w:iCs w:val="0"/>
+          <w:caps w:val="0"/>
+          <w:color w:val="4D4D4D"/>
+          <w:spacing w:val="0"/>
+          <w:sz w:val="24"/>
+          <w:szCs w:val="24"/>
+          <w:shd w:val="clear" w:fill="FFFFFF"/>
+          <w:lang w:val="en-US" w:eastAsia="zh-CN"/>
+        </w:rPr>
+      </w:pPr>
+      <w:r>
+        <w:rPr>
+          <w:rFonts w:hint="default" w:ascii="Arial" w:hAnsi="Arial" w:eastAsia="Arial" w:cs="Arial"/>
+          <w:i w:val="0"/>
+          <w:iCs w:val="0"/>
+          <w:caps w:val="0"/>
+          <w:color w:val="4D4D4D"/>
+          <w:spacing w:val="0"/>
+          <w:sz w:val="24"/>
+          <w:szCs w:val="24"/>
+          <w:shd w:val="clear" w:fill="FFFFFF"/>
+          <w:lang w:val="en-US" w:eastAsia="zh-CN"/>
+        </w:rPr>
+        <w:t xml:space="preserve"> *   如下：说明消费的是名称为test的topic下,分区 1 中的消息</w:t>
+      </w:r>
+    </w:p>
+    <w:p>
+      <w:pPr>
+        <w:rPr>
+          <w:rFonts w:hint="default" w:ascii="Arial" w:hAnsi="Arial" w:eastAsia="Arial" w:cs="Arial"/>
+          <w:i w:val="0"/>
+          <w:iCs w:val="0"/>
+          <w:caps w:val="0"/>
+          <w:color w:val="4D4D4D"/>
+          <w:spacing w:val="0"/>
+          <w:sz w:val="24"/>
+          <w:szCs w:val="24"/>
+          <w:shd w:val="clear" w:fill="FFFFFF"/>
+          <w:lang w:val="en-US" w:eastAsia="zh-CN"/>
+        </w:rPr>
+      </w:pPr>
+      <w:r>
+        <w:rPr>
+          <w:rFonts w:hint="default" w:ascii="Arial" w:hAnsi="Arial" w:eastAsia="Arial" w:cs="Arial"/>
+          <w:i w:val="0"/>
+          <w:iCs w:val="0"/>
+          <w:caps w:val="0"/>
+          <w:color w:val="4D4D4D"/>
+          <w:spacing w:val="0"/>
+          <w:sz w:val="24"/>
+          <w:szCs w:val="24"/>
+          <w:shd w:val="clear" w:fill="FFFFFF"/>
+          <w:lang w:val="en-US" w:eastAsia="zh-CN"/>
+        </w:rPr>
+        <w:t xml:space="preserve"> */</w:t>
+      </w:r>
+    </w:p>
+    <w:p>
+      <w:pPr>
+        <w:rPr>
+          <w:rFonts w:hint="default" w:ascii="Arial" w:hAnsi="Arial" w:eastAsia="Arial" w:cs="Arial"/>
+          <w:i w:val="0"/>
+          <w:iCs w:val="0"/>
+          <w:caps w:val="0"/>
+          <w:color w:val="4D4D4D"/>
+          <w:spacing w:val="0"/>
+          <w:sz w:val="24"/>
+          <w:szCs w:val="24"/>
+          <w:shd w:val="clear" w:fill="FFFFFF"/>
+          <w:lang w:val="en-US" w:eastAsia="zh-CN"/>
+        </w:rPr>
+      </w:pPr>
+      <w:r>
+        <w:rPr>
+          <w:rFonts w:hint="default" w:ascii="Arial" w:hAnsi="Arial" w:eastAsia="Arial" w:cs="Arial"/>
+          <w:i w:val="0"/>
+          <w:iCs w:val="0"/>
+          <w:caps w:val="0"/>
+          <w:color w:val="4D4D4D"/>
+          <w:spacing w:val="0"/>
+          <w:sz w:val="24"/>
+          <w:szCs w:val="24"/>
+          <w:shd w:val="clear" w:fill="FFFFFF"/>
+          <w:lang w:val="en-US" w:eastAsia="zh-CN"/>
+        </w:rPr>
+        <w:t>@KafkaListener(topicPartitions = {@TopicPartition(topic = "test",partitions = {"1"})})</w:t>
+      </w:r>
+    </w:p>
+    <w:p>
+      <w:pPr>
+        <w:rPr>
+          <w:rFonts w:hint="default" w:ascii="Arial" w:hAnsi="Arial" w:eastAsia="Arial" w:cs="Arial"/>
+          <w:i w:val="0"/>
+          <w:iCs w:val="0"/>
+          <w:caps w:val="0"/>
+          <w:color w:val="4D4D4D"/>
+          <w:spacing w:val="0"/>
+          <w:sz w:val="24"/>
+          <w:szCs w:val="24"/>
+          <w:shd w:val="clear" w:fill="FFFFFF"/>
+          <w:lang w:val="en-US" w:eastAsia="zh-CN"/>
+        </w:rPr>
+      </w:pPr>
+      <w:r>
+        <w:rPr>
+          <w:rFonts w:hint="default" w:ascii="Arial" w:hAnsi="Arial" w:eastAsia="Arial" w:cs="Arial"/>
+          <w:i w:val="0"/>
+          <w:iCs w:val="0"/>
+          <w:caps w:val="0"/>
+          <w:color w:val="4D4D4D"/>
+          <w:spacing w:val="0"/>
+          <w:sz w:val="24"/>
+          <w:szCs w:val="24"/>
+          <w:shd w:val="clear" w:fill="FFFFFF"/>
+          <w:lang w:val="en-US" w:eastAsia="zh-CN"/>
+        </w:rPr>
+        <w:t xml:space="preserve"> </w:t>
+      </w:r>
+    </w:p>
+    <w:p>
+      <w:pPr>
+        <w:rPr>
+          <w:rFonts w:hint="default" w:ascii="Arial" w:hAnsi="Arial" w:eastAsia="Arial" w:cs="Arial"/>
+          <w:i w:val="0"/>
+          <w:iCs w:val="0"/>
+          <w:caps w:val="0"/>
+          <w:color w:val="4D4D4D"/>
+          <w:spacing w:val="0"/>
+          <w:sz w:val="24"/>
+          <w:szCs w:val="24"/>
+          <w:shd w:val="clear" w:fill="FFFFFF"/>
+          <w:lang w:val="en-US" w:eastAsia="zh-CN"/>
+        </w:rPr>
+      </w:pPr>
+      <w:r>
+        <w:rPr>
+          <w:rFonts w:hint="default" w:ascii="Arial" w:hAnsi="Arial" w:eastAsia="Arial" w:cs="Arial"/>
+          <w:i w:val="0"/>
+          <w:iCs w:val="0"/>
+          <w:caps w:val="0"/>
+          <w:color w:val="4D4D4D"/>
+          <w:spacing w:val="0"/>
+          <w:sz w:val="24"/>
+          <w:szCs w:val="24"/>
+          <w:shd w:val="clear" w:fill="FFFFFF"/>
+          <w:lang w:val="en-US" w:eastAsia="zh-CN"/>
+        </w:rPr>
+        <w:t>/**</w:t>
+      </w:r>
+    </w:p>
+    <w:p>
+      <w:pPr>
+        <w:rPr>
+          <w:rFonts w:hint="default" w:ascii="Arial" w:hAnsi="Arial" w:eastAsia="Arial" w:cs="Arial"/>
+          <w:i w:val="0"/>
+          <w:iCs w:val="0"/>
+          <w:caps w:val="0"/>
+          <w:color w:val="4D4D4D"/>
+          <w:spacing w:val="0"/>
+          <w:sz w:val="24"/>
+          <w:szCs w:val="24"/>
+          <w:shd w:val="clear" w:fill="FFFFFF"/>
+          <w:lang w:val="en-US" w:eastAsia="zh-CN"/>
+        </w:rPr>
+      </w:pPr>
+      <w:r>
+        <w:rPr>
+          <w:rFonts w:hint="default" w:ascii="Arial" w:hAnsi="Arial" w:eastAsia="Arial" w:cs="Arial"/>
+          <w:i w:val="0"/>
+          <w:iCs w:val="0"/>
+          <w:caps w:val="0"/>
+          <w:color w:val="4D4D4D"/>
+          <w:spacing w:val="0"/>
+          <w:sz w:val="24"/>
+          <w:szCs w:val="24"/>
+          <w:shd w:val="clear" w:fill="FFFFFF"/>
+          <w:lang w:val="en-US" w:eastAsia="zh-CN"/>
+        </w:rPr>
+        <w:t xml:space="preserve"> * 2.使用kafka-clients.jar包中的 KafkaConsumer 类型</w:t>
+      </w:r>
+    </w:p>
+    <w:p>
+      <w:pPr>
+        <w:rPr>
+          <w:rFonts w:hint="default" w:ascii="Arial" w:hAnsi="Arial" w:eastAsia="Arial" w:cs="Arial"/>
+          <w:i w:val="0"/>
+          <w:iCs w:val="0"/>
+          <w:caps w:val="0"/>
+          <w:color w:val="4D4D4D"/>
+          <w:spacing w:val="0"/>
+          <w:sz w:val="24"/>
+          <w:szCs w:val="24"/>
+          <w:shd w:val="clear" w:fill="FFFFFF"/>
+          <w:lang w:val="en-US" w:eastAsia="zh-CN"/>
+        </w:rPr>
+      </w:pPr>
+      <w:r>
+        <w:rPr>
+          <w:rFonts w:hint="default" w:ascii="Arial" w:hAnsi="Arial" w:eastAsia="Arial" w:cs="Arial"/>
+          <w:i w:val="0"/>
+          <w:iCs w:val="0"/>
+          <w:caps w:val="0"/>
+          <w:color w:val="4D4D4D"/>
+          <w:spacing w:val="0"/>
+          <w:sz w:val="24"/>
+          <w:szCs w:val="24"/>
+          <w:shd w:val="clear" w:fill="FFFFFF"/>
+          <w:lang w:val="en-US" w:eastAsia="zh-CN"/>
+        </w:rPr>
+        <w:t xml:space="preserve"> * 如下：说明消费的是名称为test的topic下,分区 1 中的消息</w:t>
+      </w:r>
+    </w:p>
+    <w:p>
+      <w:pPr>
+        <w:rPr>
+          <w:rFonts w:hint="default" w:ascii="Arial" w:hAnsi="Arial" w:eastAsia="Arial" w:cs="Arial"/>
+          <w:i w:val="0"/>
+          <w:iCs w:val="0"/>
+          <w:caps w:val="0"/>
+          <w:color w:val="4D4D4D"/>
+          <w:spacing w:val="0"/>
+          <w:sz w:val="24"/>
+          <w:szCs w:val="24"/>
+          <w:shd w:val="clear" w:fill="FFFFFF"/>
+          <w:lang w:val="en-US" w:eastAsia="zh-CN"/>
+        </w:rPr>
+      </w:pPr>
+      <w:r>
+        <w:rPr>
+          <w:rFonts w:hint="default" w:ascii="Arial" w:hAnsi="Arial" w:eastAsia="Arial" w:cs="Arial"/>
+          <w:i w:val="0"/>
+          <w:iCs w:val="0"/>
+          <w:caps w:val="0"/>
+          <w:color w:val="4D4D4D"/>
+          <w:spacing w:val="0"/>
+          <w:sz w:val="24"/>
+          <w:szCs w:val="24"/>
+          <w:shd w:val="clear" w:fill="FFFFFF"/>
+          <w:lang w:val="en-US" w:eastAsia="zh-CN"/>
+        </w:rPr>
+        <w:t xml:space="preserve"> */</w:t>
+      </w:r>
+    </w:p>
+    <w:p>
+      <w:pPr>
+        <w:rPr>
+          <w:rFonts w:hint="default" w:ascii="Arial" w:hAnsi="Arial" w:eastAsia="Arial" w:cs="Arial"/>
+          <w:i w:val="0"/>
+          <w:iCs w:val="0"/>
+          <w:caps w:val="0"/>
+          <w:color w:val="4D4D4D"/>
+          <w:spacing w:val="0"/>
+          <w:sz w:val="24"/>
+          <w:szCs w:val="24"/>
+          <w:shd w:val="clear" w:fill="FFFFFF"/>
+          <w:lang w:val="en-US" w:eastAsia="zh-CN"/>
+        </w:rPr>
+      </w:pPr>
+      <w:r>
+        <w:rPr>
+          <w:rFonts w:hint="default" w:ascii="Arial" w:hAnsi="Arial" w:eastAsia="Arial" w:cs="Arial"/>
+          <w:i w:val="0"/>
+          <w:iCs w:val="0"/>
+          <w:caps w:val="0"/>
+          <w:color w:val="4D4D4D"/>
+          <w:spacing w:val="0"/>
+          <w:sz w:val="24"/>
+          <w:szCs w:val="24"/>
+          <w:shd w:val="clear" w:fill="FFFFFF"/>
+          <w:lang w:val="en-US" w:eastAsia="zh-CN"/>
+        </w:rPr>
+        <w:t>TopicPartition topicPartition = new TopicPartition("test" , 1);</w:t>
+      </w:r>
+    </w:p>
+    <w:p>
+      <w:pPr>
+        <w:rPr>
+          <w:rFonts w:hint="default" w:ascii="Arial" w:hAnsi="Arial" w:eastAsia="Arial" w:cs="Arial"/>
+          <w:i w:val="0"/>
+          <w:iCs w:val="0"/>
+          <w:caps w:val="0"/>
+          <w:color w:val="4D4D4D"/>
+          <w:spacing w:val="0"/>
+          <w:sz w:val="24"/>
+          <w:szCs w:val="24"/>
+          <w:shd w:val="clear" w:fill="FFFFFF"/>
+          <w:lang w:val="en-US" w:eastAsia="zh-CN"/>
+        </w:rPr>
+      </w:pPr>
+      <w:r>
+        <w:rPr>
+          <w:rFonts w:hint="default" w:ascii="Arial" w:hAnsi="Arial" w:eastAsia="Arial" w:cs="Arial"/>
+          <w:i w:val="0"/>
+          <w:iCs w:val="0"/>
+          <w:caps w:val="0"/>
+          <w:color w:val="4D4D4D"/>
+          <w:spacing w:val="0"/>
+          <w:sz w:val="24"/>
+          <w:szCs w:val="24"/>
+          <w:shd w:val="clear" w:fill="FFFFFF"/>
+          <w:lang w:val="en-US" w:eastAsia="zh-CN"/>
+        </w:rPr>
+        <w:t>KafkaConsumer consumer = new KafkaConsumer(props);</w:t>
+      </w:r>
+    </w:p>
+    <w:p>
+      <w:pPr>
+        <w:rPr>
+          <w:rFonts w:hint="default" w:ascii="Arial" w:hAnsi="Arial" w:eastAsia="Arial" w:cs="Arial"/>
+          <w:i w:val="0"/>
+          <w:iCs w:val="0"/>
+          <w:caps w:val="0"/>
+          <w:color w:val="4D4D4D"/>
+          <w:spacing w:val="0"/>
+          <w:sz w:val="24"/>
+          <w:szCs w:val="24"/>
+          <w:shd w:val="clear" w:fill="FFFFFF"/>
+          <w:lang w:val="en-US" w:eastAsia="zh-CN"/>
+        </w:rPr>
+      </w:pPr>
+      <w:r>
+        <w:rPr>
+          <w:rFonts w:hint="default" w:ascii="Arial" w:hAnsi="Arial" w:eastAsia="Arial" w:cs="Arial"/>
+          <w:i w:val="0"/>
+          <w:iCs w:val="0"/>
+          <w:caps w:val="0"/>
+          <w:color w:val="4D4D4D"/>
+          <w:spacing w:val="0"/>
+          <w:sz w:val="24"/>
+          <w:szCs w:val="24"/>
+          <w:shd w:val="clear" w:fill="FFFFFF"/>
+          <w:lang w:val="en-US" w:eastAsia="zh-CN"/>
+        </w:rPr>
+        <w:t>consumer.assign(Arrays.asList(topicPartition))</w:t>
+      </w:r>
+    </w:p>
+    <w:p>
+      <w:pPr>
+        <w:rPr>
+          <w:rFonts w:hint="default" w:ascii="Arial" w:hAnsi="Arial" w:eastAsia="Arial" w:cs="Arial"/>
+          <w:i w:val="0"/>
+          <w:iCs w:val="0"/>
+          <w:caps w:val="0"/>
+          <w:color w:val="4D4D4D"/>
+          <w:spacing w:val="0"/>
+          <w:sz w:val="24"/>
+          <w:szCs w:val="24"/>
+          <w:shd w:val="clear" w:fill="FFFFFF"/>
+          <w:lang w:val="en-US" w:eastAsia="zh-CN"/>
+        </w:rPr>
+      </w:pPr>
+    </w:p>
+    <w:p>
+      <w:pPr>
+        <w:pStyle w:val="2"/>
+        <w:bidi w:val="0"/>
+        <w:rPr>
+          <w:rFonts w:hint="default"/>
+          <w:lang w:val="en-US" w:eastAsia="zh-CN"/>
+        </w:rPr>
+      </w:pPr>
+      <w:r>
+        <w:rPr>
+          <w:rFonts w:hint="eastAsia"/>
+          <w:lang w:val="en-US" w:eastAsia="zh-CN"/>
+        </w:rPr>
         <w:t>17：kafka的rebalance机制是什么</w:t>
       </w:r>
     </w:p>
     <w:p>
+      <w:bookmarkStart w:id="0" w:name="_GoBack"/>
       <w:r>
         <w:drawing>
           <wp:inline distT="0" distB="0" distL="114300" distR="114300">
@@ -39,7 +964,7 @@
                     </pic:cNvPicPr>
                   </pic:nvPicPr>
                   <pic:blipFill>
-                    <a:blip r:embed="rId4"/>
+                    <a:blip r:embed="rId8"/>
                     <a:stretch>
                       <a:fillRect/>
                     </a:stretch>
@@ -63,6 +988,7 @@
           </wp:inline>
         </w:drawing>
       </w:r>
+      <w:bookmarkEnd w:id="0"/>
     </w:p>
     <w:p>
       <w:pPr>
@@ -90,7 +1016,7 @@
                     </pic:cNvPicPr>
                   </pic:nvPicPr>
                   <pic:blipFill>
-                    <a:blip r:embed="rId5"/>
+                    <a:blip r:embed="rId9"/>
                     <a:stretch>
                       <a:fillRect/>
                     </a:stretch>
@@ -152,7 +1078,7 @@
                     </pic:cNvPicPr>
                   </pic:nvPicPr>
                   <pic:blipFill>
-                    <a:blip r:embed="rId6"/>
+                    <a:blip r:embed="rId10"/>
                     <a:stretch>
                       <a:fillRect/>
                     </a:stretch>
@@ -197,7 +1123,7 @@
                     </pic:cNvPicPr>
                   </pic:nvPicPr>
                   <pic:blipFill>
-                    <a:blip r:embed="rId7"/>
+                    <a:blip r:embed="rId11"/>
                     <a:stretch>
                       <a:fillRect/>
                     </a:stretch>
@@ -268,7 +1194,7 @@
                     </pic:cNvPicPr>
                   </pic:nvPicPr>
                   <pic:blipFill>
-                    <a:blip r:embed="rId8"/>
+                    <a:blip r:embed="rId12"/>
                     <a:stretch>
                       <a:fillRect/>
                     </a:stretch>
@@ -313,7 +1239,7 @@
                     </pic:cNvPicPr>
                   </pic:nvPicPr>
                   <pic:blipFill>
-                    <a:blip r:embed="rId9"/>
+                    <a:blip r:embed="rId13"/>
                     <a:stretch>
                       <a:fillRect/>
                     </a:stretch>
@@ -364,7 +1290,7 @@
                     </pic:cNvPicPr>
                   </pic:nvPicPr>
                   <pic:blipFill>
-                    <a:blip r:embed="rId10"/>
+                    <a:blip r:embed="rId14"/>
                     <a:stretch>
                       <a:fillRect/>
                     </a:stretch>
@@ -440,7 +1366,7 @@
                     </pic:cNvPicPr>
                   </pic:nvPicPr>
                   <pic:blipFill>
-                    <a:blip r:embed="rId11"/>
+                    <a:blip r:embed="rId15"/>
                     <a:stretch>
                       <a:fillRect/>
                     </a:stretch>
@@ -510,7 +1436,7 @@
                     </pic:cNvPicPr>
                   </pic:nvPicPr>
                   <pic:blipFill>
-                    <a:blip r:embed="rId12"/>
+                    <a:blip r:embed="rId16"/>
                     <a:stretch>
                       <a:fillRect/>
                     </a:stretch>
@@ -572,7 +1498,7 @@
                     </pic:cNvPicPr>
                   </pic:nvPicPr>
                   <pic:blipFill>
-                    <a:blip r:embed="rId13"/>
+                    <a:blip r:embed="rId17"/>
                     <a:stretch>
                       <a:fillRect/>
                     </a:stretch>
@@ -617,7 +1543,7 @@
                     </pic:cNvPicPr>
                   </pic:nvPicPr>
                   <pic:blipFill>
-                    <a:blip r:embed="rId14"/>
+                    <a:blip r:embed="rId18"/>
                     <a:stretch>
                       <a:fillRect/>
                     </a:stretch>
@@ -662,7 +1588,7 @@
                     </pic:cNvPicPr>
                   </pic:nvPicPr>
                   <pic:blipFill>
-                    <a:blip r:embed="rId15"/>
+                    <a:blip r:embed="rId19"/>
                     <a:stretch>
                       <a:fillRect/>
                     </a:stretch>
@@ -707,7 +1633,7 @@
                     </pic:cNvPicPr>
                   </pic:nvPicPr>
                   <pic:blipFill>
-                    <a:blip r:embed="rId16"/>
+                    <a:blip r:embed="rId20"/>
                     <a:stretch>
                       <a:fillRect/>
                     </a:stretch>
@@ -752,7 +1678,7 @@
                     </pic:cNvPicPr>
                   </pic:nvPicPr>
                   <pic:blipFill>
-                    <a:blip r:embed="rId17"/>
+                    <a:blip r:embed="rId21"/>
                     <a:stretch>
                       <a:fillRect/>
                     </a:stretch>
@@ -776,8 +1702,6 @@
           </wp:inline>
         </w:drawing>
       </w:r>
-      <w:bookmarkStart w:id="0" w:name="_GoBack"/>
-      <w:bookmarkEnd w:id="0"/>
     </w:p>
     <w:sectPr>
       <w:pgSz w:w="11906" w:h="16838"/>
@@ -794,7 +1718,7 @@
   <w:docDefaults>
     <w:rPrDefault>
       <w:rPr>
-        <w:rFonts w:asciiTheme="minorHAnsi" w:hAnsiTheme="minorHAnsi" w:eastAsiaTheme="minorEastAsia" w:cstheme="minorBidi"/>
+        <w:rFonts w:ascii="Times New Roman" w:hAnsi="Times New Roman" w:eastAsia="宋体" w:cs="Times New Roman"/>
       </w:rPr>
     </w:rPrDefault>
     <w:pPrDefault/>
@@ -1102,6 +2026,15 @@
       </w:tblCellMar>
     </w:tblPr>
   </w:style>
+  <w:style w:type="character" w:styleId="5">
+    <w:name w:val="Strong"/>
+    <w:basedOn w:val="4"/>
+    <w:qFormat/>
+    <w:uiPriority w:val="0"/>
+    <w:rPr>
+      <w:b/>
+    </w:rPr>
+  </w:style>
 </w:styles>
 </file>
 
